--- a/笔记.docx
+++ b/笔记.docx
@@ -27,7 +27,15 @@
         <w:t>这段代码实现了一个向量搜索函数，可以在一组向量中找出与查询向量最相似的</w:t>
       </w:r>
       <w:r>
-        <w:t>k个向量。</w:t>
+        <w:t>k</w:t>
+      </w:r>
+      <w:proofErr w:type="gramStart"/>
+      <w:r>
+        <w:t>个</w:t>
+      </w:r>
+      <w:proofErr w:type="gramEnd"/>
+      <w:r>
+        <w:t>向量。</w:t>
       </w:r>
     </w:p>
     <w:p/>
@@ -44,8 +52,18 @@
     </w:p>
     <w:p>
       <w:r>
-        <w:t>```cpp:search/search.cpp</w:t>
-      </w:r>
+        <w:t>```</w:t>
+      </w:r>
+      <w:proofErr w:type="spellStart"/>
+      <w:proofErr w:type="gramStart"/>
+      <w:r>
+        <w:t>cpp:search</w:t>
+      </w:r>
+      <w:proofErr w:type="spellEnd"/>
+      <w:r>
+        <w:t>/search.cpp</w:t>
+      </w:r>
+      <w:proofErr w:type="gramEnd"/>
     </w:p>
     <w:p>
       <w:r>
@@ -54,7 +72,20 @@
     </w:p>
     <w:p>
       <w:r>
-        <w:t>#include &lt;pybind11/numpy.h&gt;</w:t>
+        <w:t>#include &lt;pybind11/</w:t>
+      </w:r>
+      <w:proofErr w:type="spellStart"/>
+      <w:r>
+        <w:t>numpy</w:t>
+      </w:r>
+      <w:proofErr w:type="gramStart"/>
+      <w:r>
+        <w:t>.h</w:t>
+      </w:r>
+      <w:proofErr w:type="spellEnd"/>
+      <w:proofErr w:type="gramEnd"/>
+      <w:r>
+        <w:t>&gt;</w:t>
       </w:r>
     </w:p>
     <w:p>
@@ -74,7 +105,15 @@
     </w:p>
     <w:p>
       <w:r>
-        <w:t>- 包含了numpy数组支持</w:t>
+        <w:t>- 包含了</w:t>
+      </w:r>
+      <w:proofErr w:type="spellStart"/>
+      <w:r>
+        <w:t>numpy</w:t>
+      </w:r>
+      <w:proofErr w:type="spellEnd"/>
+      <w:r>
+        <w:t>数组支持</w:t>
       </w:r>
     </w:p>
     <w:p>
@@ -90,27 +129,101 @@
     </w:p>
     <w:p>
       <w:r>
-        <w:t>```cpp</w:t>
-      </w:r>
-    </w:p>
-    <w:p>
-      <w:r>
-        <w:t>std::vector&lt;size_t&gt; vector_search(</w:t>
-      </w:r>
-    </w:p>
-    <w:p>
-      <w:r>
-        <w:t xml:space="preserve">    py::array_t&lt;float&gt; vectors,     // 数据库中的向量</w:t>
-      </w:r>
-    </w:p>
-    <w:p>
-      <w:r>
-        <w:t xml:space="preserve">    py::array_t&lt;float&gt; query,       // 查询向量</w:t>
-      </w:r>
-    </w:p>
-    <w:p>
-      <w:r>
-        <w:t xml:space="preserve">    int top_k                       // 返回前k个结果</w:t>
+        <w:t>```</w:t>
+      </w:r>
+      <w:proofErr w:type="spellStart"/>
+      <w:r>
+        <w:t>cpp</w:t>
+      </w:r>
+      <w:proofErr w:type="spellEnd"/>
+    </w:p>
+    <w:p>
+      <w:proofErr w:type="gramStart"/>
+      <w:r>
+        <w:t>std::</w:t>
+      </w:r>
+      <w:proofErr w:type="gramEnd"/>
+      <w:r>
+        <w:t>vector&lt;</w:t>
+      </w:r>
+      <w:proofErr w:type="spellStart"/>
+      <w:r>
+        <w:t>size_t</w:t>
+      </w:r>
+      <w:proofErr w:type="spellEnd"/>
+      <w:r>
+        <w:t xml:space="preserve">&gt; </w:t>
+      </w:r>
+      <w:proofErr w:type="spellStart"/>
+      <w:r>
+        <w:t>vector_search</w:t>
+      </w:r>
+      <w:proofErr w:type="spellEnd"/>
+      <w:r>
+        <w:t>(</w:t>
+      </w:r>
+    </w:p>
+    <w:p>
+      <w:r>
+        <w:t xml:space="preserve">    </w:t>
+      </w:r>
+      <w:proofErr w:type="spellStart"/>
+      <w:r>
+        <w:t>py</w:t>
+      </w:r>
+      <w:proofErr w:type="spellEnd"/>
+      <w:r>
+        <w:t>::</w:t>
+      </w:r>
+      <w:proofErr w:type="spellStart"/>
+      <w:r>
+        <w:t>array_t</w:t>
+      </w:r>
+      <w:proofErr w:type="spellEnd"/>
+      <w:r>
+        <w:t>&lt;float&gt; vectors,     // 数据库中的向量</w:t>
+      </w:r>
+    </w:p>
+    <w:p>
+      <w:r>
+        <w:t xml:space="preserve">    </w:t>
+      </w:r>
+      <w:proofErr w:type="spellStart"/>
+      <w:r>
+        <w:t>py</w:t>
+      </w:r>
+      <w:proofErr w:type="spellEnd"/>
+      <w:r>
+        <w:t>::</w:t>
+      </w:r>
+      <w:proofErr w:type="spellStart"/>
+      <w:r>
+        <w:t>array_t</w:t>
+      </w:r>
+      <w:proofErr w:type="spellEnd"/>
+      <w:r>
+        <w:t>&lt;float&gt; query,       // 查询向量</w:t>
+      </w:r>
+    </w:p>
+    <w:p>
+      <w:r>
+        <w:t xml:space="preserve">    int </w:t>
+      </w:r>
+      <w:proofErr w:type="spellStart"/>
+      <w:r>
+        <w:t>top_k</w:t>
+      </w:r>
+      <w:proofErr w:type="spellEnd"/>
+      <w:r>
+        <w:t xml:space="preserve">                       // 返回前k</w:t>
+      </w:r>
+      <w:proofErr w:type="gramStart"/>
+      <w:r>
+        <w:t>个</w:t>
+      </w:r>
+      <w:proofErr w:type="gramEnd"/>
+      <w:r>
+        <w:t>结果</w:t>
       </w:r>
     </w:p>
     <w:p>
@@ -126,12 +239,28 @@
     <w:p>
       <w:r>
         <w:lastRenderedPageBreak/>
-        <w:t>- 接收两个numpy数组：待搜索的向量集合和查询向量</w:t>
-      </w:r>
-    </w:p>
-    <w:p>
-      <w:r>
-        <w:t>- 返回一个索引数组，表示最相似的k个向量的位置</w:t>
+        <w:t>- 接收两个</w:t>
+      </w:r>
+      <w:proofErr w:type="spellStart"/>
+      <w:r>
+        <w:t>numpy</w:t>
+      </w:r>
+      <w:proofErr w:type="spellEnd"/>
+      <w:r>
+        <w:t>数组：待搜索的向量集合和查询向量</w:t>
+      </w:r>
+    </w:p>
+    <w:p>
+      <w:r>
+        <w:t>- 返回一个索引数组，表示最相似的k</w:t>
+      </w:r>
+      <w:proofErr w:type="gramStart"/>
+      <w:r>
+        <w:t>个</w:t>
+      </w:r>
+      <w:proofErr w:type="gramEnd"/>
+      <w:r>
+        <w:t>向量的位置</w:t>
       </w:r>
     </w:p>
     <w:p/>
@@ -152,7 +281,15 @@
     </w:p>
     <w:p>
       <w:r>
-        <w:t>- 验证top_k的有效性</w:t>
+        <w:t>- 验证</w:t>
+      </w:r>
+      <w:proofErr w:type="spellStart"/>
+      <w:r>
+        <w:t>top_k</w:t>
+      </w:r>
+      <w:proofErr w:type="spellEnd"/>
+      <w:r>
+        <w:t>的有效性</w:t>
       </w:r>
     </w:p>
     <w:p/>
@@ -189,12 +326,33 @@
     </w:p>
     <w:p>
       <w:r>
-        <w:t>- 使用std::nth_element和std::sort组合进行高效排序</w:t>
-      </w:r>
-    </w:p>
-    <w:p>
-      <w:r>
-        <w:t>- 返回top_k个最相似向量的索引</w:t>
+        <w:t>- 使用std::</w:t>
+      </w:r>
+      <w:proofErr w:type="spellStart"/>
+      <w:r>
+        <w:t>nth_element</w:t>
+      </w:r>
+      <w:proofErr w:type="spellEnd"/>
+      <w:r>
+        <w:t>和std::sort组合进行高效排序</w:t>
+      </w:r>
+    </w:p>
+    <w:p>
+      <w:r>
+        <w:t>- 返回</w:t>
+      </w:r>
+      <w:proofErr w:type="spellStart"/>
+      <w:r>
+        <w:t>top_k</w:t>
+      </w:r>
+      <w:proofErr w:type="spellEnd"/>
+      <w:proofErr w:type="gramStart"/>
+      <w:r>
+        <w:t>个</w:t>
+      </w:r>
+      <w:proofErr w:type="gramEnd"/>
+      <w:r>
+        <w:t>最相似向量的索引</w:t>
       </w:r>
     </w:p>
     <w:p/>
@@ -205,22 +363,77 @@
     </w:p>
     <w:p>
       <w:r>
-        <w:t>```cpp</w:t>
-      </w:r>
-    </w:p>
-    <w:p>
-      <w:r>
-        <w:t>PYBIND11_MODULE(cpp_search, m) {</w:t>
-      </w:r>
-    </w:p>
-    <w:p>
-      <w:r>
-        <w:t xml:space="preserve">    m.doc() = "Vector search implementation in C++";</w:t>
-      </w:r>
-    </w:p>
-    <w:p>
-      <w:r>
-        <w:t xml:space="preserve">    m.def("vector_search", &amp;vector_search, ...);</w:t>
+        <w:t>```</w:t>
+      </w:r>
+      <w:proofErr w:type="spellStart"/>
+      <w:r>
+        <w:t>cpp</w:t>
+      </w:r>
+      <w:proofErr w:type="spellEnd"/>
+    </w:p>
+    <w:p>
+      <w:r>
+        <w:t>PYBIND11_</w:t>
+      </w:r>
+      <w:proofErr w:type="gramStart"/>
+      <w:r>
+        <w:t>MODULE(</w:t>
+      </w:r>
+      <w:proofErr w:type="spellStart"/>
+      <w:proofErr w:type="gramEnd"/>
+      <w:r>
+        <w:t>cpp_search</w:t>
+      </w:r>
+      <w:proofErr w:type="spellEnd"/>
+      <w:r>
+        <w:t xml:space="preserve">, </w:t>
+      </w:r>
+      <w:proofErr w:type="gramStart"/>
+      <w:r>
+        <w:t>m) {</w:t>
+      </w:r>
+      <w:proofErr w:type="gramEnd"/>
+    </w:p>
+    <w:p>
+      <w:r>
+        <w:t xml:space="preserve">    </w:t>
+      </w:r>
+      <w:proofErr w:type="gramStart"/>
+      <w:r>
+        <w:t>m.doc(</w:t>
+      </w:r>
+      <w:proofErr w:type="gramEnd"/>
+      <w:r>
+        <w:t>) = "Vector search implementation in C++";</w:t>
+      </w:r>
+    </w:p>
+    <w:p>
+      <w:r>
+        <w:t xml:space="preserve">    </w:t>
+      </w:r>
+      <w:proofErr w:type="gramStart"/>
+      <w:r>
+        <w:t>m.def(</w:t>
+      </w:r>
+      <w:proofErr w:type="gramEnd"/>
+      <w:r>
+        <w:t>"</w:t>
+      </w:r>
+      <w:proofErr w:type="spellStart"/>
+      <w:r>
+        <w:t>vector_search</w:t>
+      </w:r>
+      <w:proofErr w:type="spellEnd"/>
+      <w:r>
+        <w:t>", &amp;</w:t>
+      </w:r>
+      <w:proofErr w:type="spellStart"/>
+      <w:r>
+        <w:t>vector_search</w:t>
+      </w:r>
+      <w:proofErr w:type="spellEnd"/>
+      <w:r>
+        <w:t>, ...);</w:t>
       </w:r>
     </w:p>
     <w:p>
@@ -235,12 +448,28 @@
     </w:p>
     <w:p>
       <w:r>
-        <w:t>- 创建名为cpp_search的Python模块</w:t>
-      </w:r>
-    </w:p>
-    <w:p>
-      <w:r>
-        <w:t>- 导出vector_search函数供Python调用</w:t>
+        <w:t>- 创建名为</w:t>
+      </w:r>
+      <w:proofErr w:type="spellStart"/>
+      <w:r>
+        <w:t>cpp_search</w:t>
+      </w:r>
+      <w:proofErr w:type="spellEnd"/>
+      <w:r>
+        <w:t>的Python模块</w:t>
+      </w:r>
+    </w:p>
+    <w:p>
+      <w:r>
+        <w:t>- 导出</w:t>
+      </w:r>
+      <w:proofErr w:type="spellStart"/>
+      <w:r>
+        <w:t>vector_search</w:t>
+      </w:r>
+      <w:proofErr w:type="spellEnd"/>
+      <w:r>
+        <w:t>函数供Python调用</w:t>
       </w:r>
     </w:p>
     <w:p/>
@@ -261,7 +490,28 @@
     </w:p>
     <w:p>
       <w:r>
-        <w:t>3. 使用nth_element优化排序过程，只对top_k个结果完全排序</w:t>
+        <w:t>3. 使用</w:t>
+      </w:r>
+      <w:proofErr w:type="spellStart"/>
+      <w:r>
+        <w:t>nth_element</w:t>
+      </w:r>
+      <w:proofErr w:type="spellEnd"/>
+      <w:r>
+        <w:t>优化排序过程，只对</w:t>
+      </w:r>
+      <w:proofErr w:type="spellStart"/>
+      <w:r>
+        <w:t>top_k</w:t>
+      </w:r>
+      <w:proofErr w:type="spellEnd"/>
+      <w:proofErr w:type="gramStart"/>
+      <w:r>
+        <w:t>个</w:t>
+      </w:r>
+      <w:proofErr w:type="gramEnd"/>
+      <w:r>
+        <w:t>结果完全排序</w:t>
       </w:r>
     </w:p>
     <w:p/>
@@ -277,12 +527,30 @@
     </w:p>
     <w:p>
       <w:r>
-        <w:t>import cpp_search</w:t>
-      </w:r>
-    </w:p>
-    <w:p>
-      <w:r>
-        <w:t>import numpy as np</w:t>
+        <w:t xml:space="preserve">import </w:t>
+      </w:r>
+      <w:proofErr w:type="spellStart"/>
+      <w:r>
+        <w:t>cpp_search</w:t>
+      </w:r>
+      <w:proofErr w:type="spellEnd"/>
+    </w:p>
+    <w:p>
+      <w:proofErr w:type="gramStart"/>
+      <w:r>
+        <w:t>import</w:t>
+      </w:r>
+      <w:proofErr w:type="gramEnd"/>
+      <w:r>
+        <w:t xml:space="preserve"> </w:t>
+      </w:r>
+      <w:proofErr w:type="spellStart"/>
+      <w:r>
+        <w:t>numpy</w:t>
+      </w:r>
+      <w:proofErr w:type="spellEnd"/>
+      <w:r>
+        <w:t xml:space="preserve"> as np</w:t>
       </w:r>
     </w:p>
     <w:p/>
@@ -293,12 +561,44 @@
     </w:p>
     <w:p>
       <w:r>
-        <w:t>vectors = np.random.rand(1000, 128).astype(np.float32)  # 1000个128维向量</w:t>
-      </w:r>
-    </w:p>
-    <w:p>
-      <w:r>
-        <w:t>query = np.random.rand(128).astype(np.float32)          # 查询向量</w:t>
+        <w:t xml:space="preserve">vectors = </w:t>
+      </w:r>
+      <w:proofErr w:type="spellStart"/>
+      <w:r>
+        <w:t>np.random.rand</w:t>
+      </w:r>
+      <w:proofErr w:type="spellEnd"/>
+      <w:r>
+        <w:t>(1000, 128).</w:t>
+      </w:r>
+      <w:proofErr w:type="spellStart"/>
+      <w:r>
+        <w:t>astype</w:t>
+      </w:r>
+      <w:proofErr w:type="spellEnd"/>
+      <w:r>
+        <w:t>(np.float32)  # 1000个128维向量</w:t>
+      </w:r>
+    </w:p>
+    <w:p>
+      <w:r>
+        <w:t xml:space="preserve">query = </w:t>
+      </w:r>
+      <w:proofErr w:type="spellStart"/>
+      <w:r>
+        <w:t>np.random.rand</w:t>
+      </w:r>
+      <w:proofErr w:type="spellEnd"/>
+      <w:r>
+        <w:t>(128).</w:t>
+      </w:r>
+      <w:proofErr w:type="spellStart"/>
+      <w:r>
+        <w:t>astype</w:t>
+      </w:r>
+      <w:proofErr w:type="spellEnd"/>
+      <w:r>
+        <w:t>(np.float32)          # 查询向量</w:t>
       </w:r>
     </w:p>
     <w:p/>
@@ -309,7 +609,23 @@
     </w:p>
     <w:p>
       <w:r>
-        <w:t>results = cpp_search.vector_search(vectors, query, 5)</w:t>
+        <w:t xml:space="preserve">results = </w:t>
+      </w:r>
+      <w:proofErr w:type="spellStart"/>
+      <w:r>
+        <w:t>cpp_</w:t>
+      </w:r>
+      <w:proofErr w:type="gramStart"/>
+      <w:r>
+        <w:t>search.vector</w:t>
+      </w:r>
+      <w:proofErr w:type="gramEnd"/>
+      <w:r>
+        <w:t>_search</w:t>
+      </w:r>
+      <w:proofErr w:type="spellEnd"/>
+      <w:r>
+        <w:t>(vectors, query, 5)</w:t>
       </w:r>
     </w:p>
     <w:p>
@@ -341,7 +657,35 @@
         <w:rPr>
           <w:rFonts w:hint="eastAsia"/>
         </w:rPr>
-        <w:t>修改cpp dir以及一些名字，准备进攻其他算法。</w:t>
+        <w:t>修改</w:t>
+      </w:r>
+      <w:proofErr w:type="spellStart"/>
+      <w:r>
+        <w:rPr>
+          <w:rFonts w:hint="eastAsia"/>
+        </w:rPr>
+        <w:t>cpp</w:t>
+      </w:r>
+      <w:proofErr w:type="spellEnd"/>
+      <w:r>
+        <w:rPr>
+          <w:rFonts w:hint="eastAsia"/>
+        </w:rPr>
+        <w:t xml:space="preserve"> </w:t>
+      </w:r>
+      <w:proofErr w:type="spellStart"/>
+      <w:r>
+        <w:rPr>
+          <w:rFonts w:hint="eastAsia"/>
+        </w:rPr>
+        <w:t>dir</w:t>
+      </w:r>
+      <w:proofErr w:type="spellEnd"/>
+      <w:r>
+        <w:rPr>
+          <w:rFonts w:hint="eastAsia"/>
+        </w:rPr>
+        <w:t>以及一些名字，准备进攻其他算法。</w:t>
       </w:r>
     </w:p>
     <w:p/>
@@ -693,6 +1037,99 @@
                     <a:xfrm>
                       <a:off x="0" y="0"/>
                       <a:ext cx="4882371" cy="4485032"/>
+                    </a:xfrm>
+                    <a:prstGeom prst="rect">
+                      <a:avLst/>
+                    </a:prstGeom>
+                  </pic:spPr>
+                </pic:pic>
+              </a:graphicData>
+            </a:graphic>
+          </wp:inline>
+        </w:drawing>
+      </w:r>
+      <w:r>
+        <w:rPr>
+          <w:noProof/>
+        </w:rPr>
+        <w:t xml:space="preserve"> </w:t>
+      </w:r>
+      <w:r>
+        <w:rPr>
+          <w:noProof/>
+        </w:rPr>
+        <w:drawing>
+          <wp:inline distT="0" distB="0" distL="0" distR="0" wp14:anchorId="695488B9" wp14:editId="134076DA">
+            <wp:extent cx="5274310" cy="3790315"/>
+            <wp:effectExtent l="0" t="0" r="2540" b="635"/>
+            <wp:docPr id="21336554" name="图片 1" descr="图形用户界面, 文本, 应用程序, 电子邮件&#10;&#10;描述已自动生成"/>
+            <wp:cNvGraphicFramePr>
+              <a:graphicFrameLocks xmlns:a="http://schemas.openxmlformats.org/drawingml/2006/main" noChangeAspect="1"/>
+            </wp:cNvGraphicFramePr>
+            <a:graphic xmlns:a="http://schemas.openxmlformats.org/drawingml/2006/main">
+              <a:graphicData uri="http://schemas.openxmlformats.org/drawingml/2006/picture">
+                <pic:pic xmlns:pic="http://schemas.openxmlformats.org/drawingml/2006/picture">
+                  <pic:nvPicPr>
+                    <pic:cNvPr id="21336554" name="图片 1" descr="图形用户界面, 文本, 应用程序, 电子邮件&#10;&#10;描述已自动生成"/>
+                    <pic:cNvPicPr/>
+                  </pic:nvPicPr>
+                  <pic:blipFill>
+                    <a:blip r:embed="rId13"/>
+                    <a:stretch>
+                      <a:fillRect/>
+                    </a:stretch>
+                  </pic:blipFill>
+                  <pic:spPr>
+                    <a:xfrm>
+                      <a:off x="0" y="0"/>
+                      <a:ext cx="5274310" cy="3790315"/>
+                    </a:xfrm>
+                    <a:prstGeom prst="rect">
+                      <a:avLst/>
+                    </a:prstGeom>
+                  </pic:spPr>
+                </pic:pic>
+              </a:graphicData>
+            </a:graphic>
+          </wp:inline>
+        </w:drawing>
+      </w:r>
+      <w:r>
+        <w:rPr>
+          <w:noProof/>
+        </w:rPr>
+        <w:t xml:space="preserve"> </w:t>
+      </w:r>
+      <w:r>
+        <w:rPr>
+          <w:noProof/>
+        </w:rPr>
+        <w:lastRenderedPageBreak/>
+        <w:drawing>
+          <wp:inline distT="0" distB="0" distL="0" distR="0" wp14:anchorId="226BF9F8" wp14:editId="2AE196F2">
+            <wp:extent cx="5274310" cy="3399790"/>
+            <wp:effectExtent l="0" t="0" r="2540" b="0"/>
+            <wp:docPr id="1825071428" name="图片 1" descr="图形用户界面, 文本, 应用程序, 信件, 电子邮件&#10;&#10;描述已自动生成"/>
+            <wp:cNvGraphicFramePr>
+              <a:graphicFrameLocks xmlns:a="http://schemas.openxmlformats.org/drawingml/2006/main" noChangeAspect="1"/>
+            </wp:cNvGraphicFramePr>
+            <a:graphic xmlns:a="http://schemas.openxmlformats.org/drawingml/2006/main">
+              <a:graphicData uri="http://schemas.openxmlformats.org/drawingml/2006/picture">
+                <pic:pic xmlns:pic="http://schemas.openxmlformats.org/drawingml/2006/picture">
+                  <pic:nvPicPr>
+                    <pic:cNvPr id="1825071428" name="图片 1" descr="图形用户界面, 文本, 应用程序, 信件, 电子邮件&#10;&#10;描述已自动生成"/>
+                    <pic:cNvPicPr/>
+                  </pic:nvPicPr>
+                  <pic:blipFill>
+                    <a:blip r:embed="rId14"/>
+                    <a:stretch>
+                      <a:fillRect/>
+                    </a:stretch>
+                  </pic:blipFill>
+                  <pic:spPr>
+                    <a:xfrm>
+                      <a:off x="0" y="0"/>
+                      <a:ext cx="5274310" cy="3399790"/>
                     </a:xfrm>
                     <a:prstGeom prst="rect">
                       <a:avLst/>
